--- a/RapoarteSprinturi/Raport întocmit de către Echipa 5.docx
+++ b/RapoarteSprinturi/Raport întocmit de către Echipa 5.docx
@@ -4,522 +4,412 @@
   <w:body>
     <w:p>
       <w:pPr>
-        <w:spacing w:before="320" w:after="80" w:line="240" w:lineRule="auto"/>
-        <w:rPr>
-          <w:rFonts w:ascii="Times New Roman" w:eastAsia="Times New Roman" w:hAnsi="Times New Roman" w:cs="Times New Roman"/>
-          <w:b/>
-          <w:color w:val="000000"/>
-          <w:sz w:val="40"/>
-          <w:szCs w:val="40"/>
-        </w:rPr>
-      </w:pPr>
-      <w:r>
-        <w:rPr>
-          <w:rFonts w:ascii="Times New Roman" w:eastAsia="Times New Roman" w:hAnsi="Times New Roman" w:cs="Times New Roman"/>
-          <w:b/>
-          <w:color w:val="000000"/>
-          <w:sz w:val="40"/>
-          <w:szCs w:val="40"/>
-        </w:rPr>
-        <w:t xml:space="preserve">Raport întocmit de către Echipa </w:t>
-      </w:r>
-      <w:r>
-        <w:rPr>
-          <w:rFonts w:ascii="Times New Roman" w:eastAsia="Times New Roman" w:hAnsi="Times New Roman" w:cs="Times New Roman"/>
-          <w:b/>
-          <w:color w:val="000000"/>
-          <w:sz w:val="40"/>
-          <w:szCs w:val="40"/>
+        <w:rPr>
+          <w:rFonts w:ascii="Times New Roman" w:eastAsia="Times New Roman" w:hAnsi="Times New Roman" w:cs="Times New Roman"/>
+        </w:rPr>
+      </w:pPr>
+      <w:r>
+        <w:rPr>
+          <w:rFonts w:ascii="Times New Roman" w:eastAsia="Times New Roman" w:hAnsi="Times New Roman" w:cs="Times New Roman"/>
+        </w:rPr>
+        <w:t xml:space="preserve">Raport obiective îndeplinite Sprint 1 – Echipa </w:t>
+      </w:r>
+      <w:r>
+        <w:rPr>
+          <w:rFonts w:ascii="Times New Roman" w:eastAsia="Times New Roman" w:hAnsi="Times New Roman" w:cs="Times New Roman"/>
         </w:rPr>
         <w:t>5</w:t>
       </w:r>
     </w:p>
     <w:p>
       <w:pPr>
-        <w:spacing w:before="320" w:after="80" w:line="240" w:lineRule="auto"/>
-        <w:rPr>
-          <w:rFonts w:ascii="Times New Roman" w:eastAsia="Times New Roman" w:hAnsi="Times New Roman" w:cs="Times New Roman"/>
-          <w:b/>
-          <w:color w:val="000000"/>
-          <w:sz w:val="40"/>
-          <w:szCs w:val="40"/>
-        </w:rPr>
-      </w:pPr>
-      <w:r>
-        <w:rPr>
-          <w:rFonts w:ascii="Times New Roman" w:eastAsia="Times New Roman" w:hAnsi="Times New Roman" w:cs="Times New Roman"/>
-          <w:b/>
-          <w:color w:val="000000"/>
-          <w:sz w:val="40"/>
-          <w:szCs w:val="40"/>
-        </w:rPr>
-        <w:t>Sprint nr</w:t>
-      </w:r>
-      <w:r>
-        <w:rPr>
-          <w:rFonts w:ascii="Times New Roman" w:eastAsia="Times New Roman" w:hAnsi="Times New Roman" w:cs="Times New Roman"/>
-          <w:b/>
-          <w:color w:val="000000"/>
-          <w:sz w:val="40"/>
-          <w:szCs w:val="40"/>
-        </w:rPr>
-        <w:t>. 0</w:t>
-      </w:r>
-    </w:p>
-    <w:p>
-      <w:pPr>
-        <w:spacing w:after="0" w:line="240" w:lineRule="auto"/>
-        <w:rPr>
-          <w:rFonts w:ascii="Times New Roman" w:eastAsia="Times New Roman" w:hAnsi="Times New Roman" w:cs="Times New Roman"/>
-          <w:sz w:val="24"/>
-          <w:szCs w:val="24"/>
-        </w:rPr>
-      </w:pPr>
-    </w:p>
-    <w:p>
-      <w:pPr>
-        <w:spacing w:after="0" w:line="240" w:lineRule="auto"/>
-        <w:rPr>
-          <w:rFonts w:ascii="Times New Roman" w:eastAsia="Times New Roman" w:hAnsi="Times New Roman" w:cs="Times New Roman"/>
-          <w:sz w:val="24"/>
-          <w:szCs w:val="24"/>
-        </w:rPr>
-      </w:pPr>
-      <w:r>
-        <w:rPr>
-          <w:rFonts w:ascii="Times New Roman" w:eastAsia="Times New Roman" w:hAnsi="Times New Roman" w:cs="Times New Roman"/>
-          <w:color w:val="000000"/>
-        </w:rPr>
-        <w:t>Team leader/cel ce a întocmit raportul:</w:t>
-      </w:r>
-      <w:r>
-        <w:rPr>
-          <w:rFonts w:ascii="Times New Roman" w:eastAsia="Times New Roman" w:hAnsi="Times New Roman" w:cs="Times New Roman"/>
-          <w:color w:val="000000"/>
-        </w:rPr>
-        <w:t xml:space="preserve"> Ionescu Raluca</w:t>
-      </w:r>
-    </w:p>
-    <w:p>
-      <w:pPr>
-        <w:spacing w:after="0" w:line="240" w:lineRule="auto"/>
-        <w:rPr>
-          <w:rFonts w:ascii="Times New Roman" w:eastAsia="Times New Roman" w:hAnsi="Times New Roman" w:cs="Times New Roman"/>
-          <w:color w:val="000000"/>
-        </w:rPr>
-      </w:pPr>
-      <w:r>
-        <w:rPr>
-          <w:rFonts w:ascii="Times New Roman" w:eastAsia="Times New Roman" w:hAnsi="Times New Roman" w:cs="Times New Roman"/>
-          <w:color w:val="000000"/>
-        </w:rPr>
-        <w:t>Restul membrilor echipei:</w:t>
-      </w:r>
-      <w:r>
-        <w:rPr>
-          <w:rFonts w:ascii="Times New Roman" w:eastAsia="Times New Roman" w:hAnsi="Times New Roman" w:cs="Times New Roman"/>
-          <w:color w:val="000000"/>
-        </w:rPr>
-        <w:t xml:space="preserve"> Berbecaru</w:t>
-      </w:r>
-      <w:r>
-        <w:rPr>
-          <w:rFonts w:ascii="Times New Roman" w:eastAsia="Times New Roman" w:hAnsi="Times New Roman" w:cs="Times New Roman"/>
-          <w:color w:val="000000"/>
-        </w:rPr>
-        <w:t>-Iovan</w:t>
-      </w:r>
-      <w:r>
-        <w:rPr>
-          <w:rFonts w:ascii="Times New Roman" w:eastAsia="Times New Roman" w:hAnsi="Times New Roman" w:cs="Times New Roman"/>
-          <w:color w:val="000000"/>
-        </w:rPr>
-        <w:t xml:space="preserve"> Andrei, Iftimi Ruxandra, Rădulescu Bianca, Pița Bogdan</w:t>
-      </w:r>
-    </w:p>
-    <w:p>
-      <w:pPr>
-        <w:spacing w:after="0" w:line="240" w:lineRule="auto"/>
-        <w:rPr>
-          <w:rFonts w:ascii="Times New Roman" w:eastAsia="Times New Roman" w:hAnsi="Times New Roman" w:cs="Times New Roman"/>
-          <w:color w:val="000000"/>
-        </w:rPr>
-      </w:pPr>
-      <w:r>
-        <w:rPr>
-          <w:rFonts w:ascii="Times New Roman" w:eastAsia="Times New Roman" w:hAnsi="Times New Roman" w:cs="Times New Roman"/>
-          <w:color w:val="000000"/>
-        </w:rPr>
-        <w:t xml:space="preserve">Link către repository: </w:t>
-      </w:r>
-      <w:hyperlink r:id="rId9" w:tgtFrame="_blank" w:tooltip="https://github.com/RalucaIonescu12/Dont-Stop-Running" w:history="1">
-        <w:r>
-          <w:rPr>
-            <w:rStyle w:val="Hyperlink"/>
-            <w:rFonts w:ascii="inherit" w:hAnsi="inherit" w:cs="Noto Sans"/>
-            <w:bdr w:val="none" w:sz="0" w:space="0" w:color="auto" w:frame="1"/>
-          </w:rPr>
-          <w:t>https://github.com/RalucaIonescu12/Dont-Stop-Running</w:t>
-        </w:r>
-      </w:hyperlink>
-    </w:p>
-    <w:p>
-      <w:pPr>
-        <w:spacing w:after="0" w:line="240" w:lineRule="auto"/>
-        <w:rPr>
-          <w:rFonts w:ascii="Times New Roman" w:eastAsia="Times New Roman" w:hAnsi="Times New Roman" w:cs="Times New Roman"/>
-          <w:sz w:val="24"/>
-          <w:szCs w:val="24"/>
-        </w:rPr>
-      </w:pPr>
-      <w:r>
-        <w:rPr>
-          <w:rFonts w:ascii="Times New Roman" w:eastAsia="Times New Roman" w:hAnsi="Times New Roman" w:cs="Times New Roman"/>
-          <w:color w:val="000000"/>
-        </w:rPr>
-        <w:t>Metoda prin care va fi primită recenzia:</w:t>
-      </w:r>
-      <w:r>
-        <w:rPr>
-          <w:rFonts w:ascii="Times New Roman" w:eastAsia="Times New Roman" w:hAnsi="Times New Roman" w:cs="Times New Roman"/>
-          <w:color w:val="000000"/>
+        <w:rPr>
+          <w:rFonts w:ascii="Times New Roman" w:eastAsia="Times New Roman" w:hAnsi="Times New Roman" w:cs="Times New Roman"/>
+        </w:rPr>
+      </w:pPr>
+      <w:r>
+        <w:rPr>
+          <w:rFonts w:ascii="Times New Roman" w:eastAsia="Times New Roman" w:hAnsi="Times New Roman" w:cs="Times New Roman"/>
+        </w:rPr>
+        <w:t>Membrii echipei:</w:t>
+      </w:r>
+    </w:p>
+    <w:p>
+      <w:pPr>
+        <w:pStyle w:val="ListParagraph"/>
+        <w:numPr>
+          <w:ilvl w:val="0"/>
+          <w:numId w:val="1"/>
+        </w:numPr>
+        <w:rPr>
+          <w:rFonts w:ascii="Times New Roman" w:eastAsia="Times New Roman" w:hAnsi="Times New Roman" w:cs="Times New Roman"/>
+        </w:rPr>
+      </w:pPr>
+      <w:r>
+        <w:rPr>
+          <w:rFonts w:ascii="Times New Roman" w:eastAsia="Times New Roman" w:hAnsi="Times New Roman" w:cs="Times New Roman"/>
+        </w:rPr>
+        <w:t>Ionescu Andreea Raluca</w:t>
+      </w:r>
+    </w:p>
+    <w:p>
+      <w:pPr>
+        <w:pStyle w:val="ListParagraph"/>
+        <w:numPr>
+          <w:ilvl w:val="0"/>
+          <w:numId w:val="1"/>
+        </w:numPr>
+        <w:rPr>
+          <w:rFonts w:ascii="Times New Roman" w:eastAsia="Times New Roman" w:hAnsi="Times New Roman" w:cs="Times New Roman"/>
+        </w:rPr>
+      </w:pPr>
+      <w:r>
+        <w:rPr>
+          <w:rFonts w:ascii="Times New Roman" w:eastAsia="Times New Roman" w:hAnsi="Times New Roman" w:cs="Times New Roman"/>
+        </w:rPr>
+        <w:t>Iftimi Ruxandra</w:t>
+      </w:r>
+    </w:p>
+    <w:p>
+      <w:pPr>
+        <w:pStyle w:val="ListParagraph"/>
+        <w:numPr>
+          <w:ilvl w:val="0"/>
+          <w:numId w:val="1"/>
+        </w:numPr>
+        <w:rPr>
+          <w:rFonts w:ascii="Times New Roman" w:eastAsia="Times New Roman" w:hAnsi="Times New Roman" w:cs="Times New Roman"/>
+        </w:rPr>
+      </w:pPr>
+      <w:r>
+        <w:rPr>
+          <w:rFonts w:ascii="Times New Roman" w:eastAsia="Times New Roman" w:hAnsi="Times New Roman" w:cs="Times New Roman"/>
+        </w:rPr>
+        <w:t>Radulescu Bianca</w:t>
+      </w:r>
+    </w:p>
+    <w:p>
+      <w:pPr>
+        <w:pStyle w:val="ListParagraph"/>
+        <w:numPr>
+          <w:ilvl w:val="0"/>
+          <w:numId w:val="1"/>
+        </w:numPr>
+        <w:rPr>
+          <w:rFonts w:ascii="Times New Roman" w:eastAsia="Times New Roman" w:hAnsi="Times New Roman" w:cs="Times New Roman"/>
+        </w:rPr>
+      </w:pPr>
+      <w:r>
+        <w:rPr>
+          <w:rFonts w:ascii="Times New Roman" w:eastAsia="Times New Roman" w:hAnsi="Times New Roman" w:cs="Times New Roman"/>
+        </w:rPr>
+        <w:t>Pita Bogdan</w:t>
+      </w:r>
+    </w:p>
+    <w:p>
+      <w:pPr>
+        <w:pStyle w:val="ListParagraph"/>
+        <w:numPr>
+          <w:ilvl w:val="0"/>
+          <w:numId w:val="1"/>
+        </w:numPr>
+        <w:rPr>
+          <w:rFonts w:ascii="Times New Roman" w:eastAsia="Times New Roman" w:hAnsi="Times New Roman" w:cs="Times New Roman"/>
+        </w:rPr>
+      </w:pPr>
+      <w:r>
+        <w:rPr>
+          <w:rFonts w:ascii="Times New Roman" w:eastAsia="Times New Roman" w:hAnsi="Times New Roman" w:cs="Times New Roman"/>
+        </w:rPr>
+        <w:t>Berbecaru Andrei</w:t>
+      </w:r>
+    </w:p>
+    <w:p>
+      <w:pPr>
+        <w:rPr>
+          <w:rFonts w:ascii="Times New Roman" w:eastAsia="Times New Roman" w:hAnsi="Times New Roman" w:cs="Times New Roman"/>
+        </w:rPr>
+      </w:pPr>
+    </w:p>
+    <w:p>
+      <w:pPr>
+        <w:rPr>
+          <w:rFonts w:ascii="Times New Roman" w:eastAsia="Times New Roman" w:hAnsi="Times New Roman" w:cs="Times New Roman"/>
+        </w:rPr>
+      </w:pPr>
+      <w:r>
+        <w:rPr>
+          <w:rFonts w:ascii="Times New Roman" w:eastAsia="Times New Roman" w:hAnsi="Times New Roman" w:cs="Times New Roman"/>
+        </w:rPr>
+        <w:t>Obiective</w:t>
+      </w:r>
+    </w:p>
+    <w:p>
+      <w:pPr>
+        <w:rPr>
+          <w:rFonts w:ascii="Times New Roman" w:eastAsia="Times New Roman" w:hAnsi="Times New Roman" w:cs="Times New Roman"/>
+        </w:rPr>
+      </w:pPr>
+      <w:r>
+        <w:rPr>
+          <w:rFonts w:ascii="Times New Roman" w:eastAsia="Times New Roman" w:hAnsi="Times New Roman" w:cs="Times New Roman"/>
+        </w:rPr>
+        <w:t>MUST HAVE:</w:t>
+      </w:r>
+    </w:p>
+    <w:p>
+      <w:pPr>
+        <w:pStyle w:val="ListParagraph"/>
+        <w:numPr>
+          <w:ilvl w:val="0"/>
+          <w:numId w:val="4"/>
+        </w:numPr>
+        <w:rPr>
+          <w:rFonts w:ascii="Times New Roman" w:eastAsia="Times New Roman" w:hAnsi="Times New Roman" w:cs="Times New Roman"/>
+        </w:rPr>
+      </w:pPr>
+      <w:r>
+        <w:rPr>
+          <w:rFonts w:ascii="Times New Roman" w:eastAsia="Times New Roman" w:hAnsi="Times New Roman" w:cs="Times New Roman"/>
+        </w:rPr>
+        <w:t xml:space="preserve"> Stabilirea rolurilor în echipă și împărțirea sarcinilor de lucru; - finalizat</w:t>
+      </w:r>
+    </w:p>
+    <w:p>
+      <w:pPr>
+        <w:pStyle w:val="ListParagraph"/>
+        <w:numPr>
+          <w:ilvl w:val="0"/>
+          <w:numId w:val="4"/>
+        </w:numPr>
+        <w:rPr>
+          <w:rFonts w:ascii="Times New Roman" w:eastAsia="Times New Roman" w:hAnsi="Times New Roman" w:cs="Times New Roman"/>
+        </w:rPr>
+      </w:pPr>
+      <w:r>
+        <w:rPr>
+          <w:rFonts w:ascii="Times New Roman" w:eastAsia="Times New Roman" w:hAnsi="Times New Roman" w:cs="Times New Roman"/>
+        </w:rPr>
+        <w:t xml:space="preserve"> Planificarea întâlnirilor săptămânale; - finalizat</w:t>
+      </w:r>
+    </w:p>
+    <w:p>
+      <w:pPr>
+        <w:pStyle w:val="ListParagraph"/>
+        <w:numPr>
+          <w:ilvl w:val="0"/>
+          <w:numId w:val="4"/>
+        </w:numPr>
+        <w:rPr>
+          <w:rFonts w:ascii="Times New Roman" w:eastAsia="Times New Roman" w:hAnsi="Times New Roman" w:cs="Times New Roman"/>
+        </w:rPr>
+      </w:pPr>
+      <w:r>
+        <w:rPr>
+          <w:rFonts w:ascii="Times New Roman" w:eastAsia="Times New Roman" w:hAnsi="Times New Roman" w:cs="Times New Roman"/>
+        </w:rPr>
+        <w:t xml:space="preserve"> Stabilirea temei</w:t>
+      </w:r>
+      <w:r>
+        <w:rPr>
+          <w:rFonts w:ascii="Times New Roman" w:eastAsia="Times New Roman" w:hAnsi="Times New Roman" w:cs="Times New Roman"/>
+        </w:rPr>
+        <w:t xml:space="preserve"> generale</w:t>
+      </w:r>
+      <w:r>
+        <w:rPr>
+          <w:rFonts w:ascii="Times New Roman" w:eastAsia="Times New Roman" w:hAnsi="Times New Roman" w:cs="Times New Roman"/>
+        </w:rPr>
+        <w:t>; - finalizat parțial</w:t>
+      </w:r>
+      <w:r>
+        <w:rPr>
+          <w:rFonts w:ascii="Times New Roman" w:eastAsia="Times New Roman" w:hAnsi="Times New Roman" w:cs="Times New Roman"/>
+        </w:rPr>
+        <w:t xml:space="preserve"> (inca suntem deschisi sa schimbam lucruri legate de aspectul jocului)</w:t>
+      </w:r>
+      <w:r>
+        <w:rPr>
+          <w:rFonts w:ascii="Times New Roman" w:eastAsia="Times New Roman" w:hAnsi="Times New Roman" w:cs="Times New Roman"/>
         </w:rPr>
         <w:t xml:space="preserve"> </w:t>
       </w:r>
     </w:p>
     <w:p>
       <w:pPr>
-        <w:spacing w:after="0" w:line="240" w:lineRule="auto"/>
-        <w:rPr>
-          <w:rFonts w:ascii="Times New Roman" w:eastAsia="Times New Roman" w:hAnsi="Times New Roman" w:cs="Times New Roman"/>
-          <w:sz w:val="24"/>
-          <w:szCs w:val="24"/>
-        </w:rPr>
-      </w:pPr>
-    </w:p>
-    <w:p>
-      <w:pPr>
-        <w:spacing w:after="0" w:line="240" w:lineRule="auto"/>
-        <w:rPr>
-          <w:rFonts w:ascii="Times New Roman" w:eastAsia="Times New Roman" w:hAnsi="Times New Roman" w:cs="Times New Roman"/>
-          <w:sz w:val="28"/>
-          <w:szCs w:val="28"/>
-        </w:rPr>
-      </w:pPr>
-      <w:r>
-        <w:rPr>
-          <w:rFonts w:ascii="Times New Roman" w:eastAsia="Times New Roman" w:hAnsi="Times New Roman" w:cs="Times New Roman"/>
-          <w:b/>
-          <w:color w:val="000000"/>
-          <w:sz w:val="28"/>
-          <w:szCs w:val="28"/>
-        </w:rPr>
-        <w:t>Rezumat Sprint anterior</w:t>
-      </w:r>
-    </w:p>
-    <w:p>
-      <w:pPr>
-        <w:spacing w:after="0" w:line="240" w:lineRule="auto"/>
-        <w:rPr>
-          <w:rFonts w:ascii="Times New Roman" w:eastAsia="Times New Roman" w:hAnsi="Times New Roman" w:cs="Times New Roman"/>
-          <w:sz w:val="24"/>
-          <w:szCs w:val="24"/>
-        </w:rPr>
-      </w:pPr>
-    </w:p>
-    <w:p>
-      <w:pPr>
-        <w:spacing w:after="0" w:line="240" w:lineRule="auto"/>
-        <w:rPr>
-          <w:rFonts w:ascii="Times New Roman" w:eastAsia="Times New Roman" w:hAnsi="Times New Roman" w:cs="Times New Roman"/>
-          <w:b/>
-          <w:color w:val="274E13"/>
-        </w:rPr>
-      </w:pPr>
-      <w:r>
-        <w:rPr>
-          <w:rFonts w:ascii="Times New Roman" w:eastAsia="Times New Roman" w:hAnsi="Times New Roman" w:cs="Times New Roman"/>
-          <w:b/>
-          <w:color w:val="274E13"/>
-        </w:rPr>
-        <w:t>Obiective realizate - membrii echipei care au lucrat la ele:</w:t>
-      </w:r>
-    </w:p>
-    <w:p>
-      <w:pPr>
-        <w:spacing w:after="0" w:line="240" w:lineRule="auto"/>
-        <w:rPr>
-          <w:rFonts w:ascii="Times New Roman" w:eastAsia="Times New Roman" w:hAnsi="Times New Roman" w:cs="Times New Roman"/>
-          <w:b/>
-          <w:color w:val="274E13"/>
-        </w:rPr>
-      </w:pPr>
-      <w:r>
-        <w:rPr>
-          <w:rFonts w:ascii="Times New Roman" w:eastAsia="Times New Roman" w:hAnsi="Times New Roman" w:cs="Times New Roman"/>
-          <w:b/>
-          <w:color w:val="274E13"/>
-        </w:rPr>
-        <w:t>Membrii: toti membrii echipei</w:t>
-      </w:r>
-    </w:p>
-    <w:p>
-      <w:pPr>
-        <w:spacing w:after="0" w:line="240" w:lineRule="auto"/>
-      </w:pPr>
-      <w:r>
-        <w:sym w:font="Wingdings" w:char="F0E0"/>
-      </w:r>
-      <w:r>
-        <w:t xml:space="preserve"> deciderea temei si directiei in care va merge proiectul</w:t>
-      </w:r>
-    </w:p>
-    <w:p>
-      <w:pPr>
-        <w:spacing w:after="0" w:line="240" w:lineRule="auto"/>
-      </w:pPr>
-      <w:r>
-        <w:sym w:font="Wingdings" w:char="F0E0"/>
-      </w:r>
-      <w:r>
-        <w:t xml:space="preserve"> creare repository, partajarea accesului echipei</w:t>
-      </w:r>
-    </w:p>
-    <w:p>
-      <w:pPr>
-        <w:spacing w:after="0" w:line="240" w:lineRule="auto"/>
-      </w:pPr>
-      <w:r>
-        <w:sym w:font="Wingdings" w:char="F0E0"/>
-      </w:r>
-      <w:r>
-        <w:t>gasit surse de inspiratie pentru proiect</w:t>
-      </w:r>
-    </w:p>
-    <w:p>
-      <w:pPr>
-        <w:spacing w:after="0" w:line="240" w:lineRule="auto"/>
-      </w:pPr>
-      <w:r>
-        <w:sym w:font="Wingdings" w:char="F0E0"/>
-      </w:r>
-      <w:r>
-        <w:t>Ajungerea la un punct comun</w:t>
-      </w:r>
-    </w:p>
-    <w:p>
-      <w:pPr>
-        <w:spacing w:after="0" w:line="240" w:lineRule="auto"/>
-        <w:rPr>
-          <w:rFonts w:ascii="Times New Roman" w:eastAsia="Times New Roman" w:hAnsi="Times New Roman" w:cs="Times New Roman"/>
-          <w:sz w:val="24"/>
-          <w:szCs w:val="24"/>
-        </w:rPr>
-      </w:pPr>
-    </w:p>
-    <w:p>
-      <w:pPr>
-        <w:spacing w:after="0" w:line="240" w:lineRule="auto"/>
-        <w:rPr>
-          <w:rFonts w:ascii="Times New Roman" w:eastAsia="Times New Roman" w:hAnsi="Times New Roman" w:cs="Times New Roman"/>
-          <w:b/>
-          <w:color w:val="000000"/>
-        </w:rPr>
-      </w:pPr>
-      <w:r>
-        <w:rPr>
-          <w:rFonts w:ascii="Times New Roman" w:eastAsia="Times New Roman" w:hAnsi="Times New Roman" w:cs="Times New Roman"/>
-          <w:b/>
-          <w:color w:val="843C0B"/>
-        </w:rPr>
-        <w:t>Obiective realizate parțial / la care se va continua lucrul și în sprintul curent:</w:t>
-      </w:r>
-    </w:p>
-    <w:p>
-      <w:pPr>
-        <w:spacing w:after="0" w:line="240" w:lineRule="auto"/>
-      </w:pPr>
-      <w:r>
-        <w:sym w:font="Wingdings" w:char="F0E0"/>
-      </w:r>
-      <w:r>
-        <w:t>Discutarea detaliilor de implementare a proiectului</w:t>
-      </w:r>
-    </w:p>
-    <w:p>
-      <w:pPr>
-        <w:spacing w:after="0" w:line="240" w:lineRule="auto"/>
-        <w:rPr>
-          <w:rFonts w:ascii="Times New Roman" w:eastAsia="Times New Roman" w:hAnsi="Times New Roman" w:cs="Times New Roman"/>
-          <w:b/>
-          <w:color w:val="000000"/>
-        </w:rPr>
-      </w:pPr>
-    </w:p>
-    <w:p>
-      <w:pPr>
-        <w:spacing w:after="0" w:line="240" w:lineRule="auto"/>
-        <w:rPr>
-          <w:rFonts w:ascii="Times New Roman" w:eastAsia="Times New Roman" w:hAnsi="Times New Roman" w:cs="Times New Roman"/>
-          <w:b/>
-          <w:color w:val="990033"/>
-        </w:rPr>
-      </w:pPr>
-      <w:r>
-        <w:rPr>
-          <w:rFonts w:ascii="Times New Roman" w:eastAsia="Times New Roman" w:hAnsi="Times New Roman" w:cs="Times New Roman"/>
-          <w:b/>
-          <w:color w:val="990033"/>
-        </w:rPr>
-        <w:t>Obiective nerealizate &amp; abandonate:</w:t>
-      </w:r>
-    </w:p>
-    <w:p>
-      <w:pPr>
-        <w:spacing w:after="0" w:line="240" w:lineRule="auto"/>
-      </w:pPr>
-      <w:r>
-        <w:sym w:font="Wingdings" w:char="F0E0"/>
-      </w:r>
-      <w:r>
-        <w:t>Nu ne-am apucat de implementarea propriu-zisa</w:t>
-      </w:r>
-    </w:p>
-    <w:p>
-      <w:pPr>
-        <w:spacing w:after="0" w:line="240" w:lineRule="auto"/>
-        <w:rPr>
-          <w:rFonts w:ascii="Times New Roman" w:eastAsia="Times New Roman" w:hAnsi="Times New Roman" w:cs="Times New Roman"/>
-          <w:b/>
-          <w:color w:val="000000"/>
-        </w:rPr>
-      </w:pPr>
-    </w:p>
-    <w:p>
-      <w:pPr>
-        <w:spacing w:after="0" w:line="240" w:lineRule="auto"/>
-        <w:rPr>
-          <w:rFonts w:ascii="Times New Roman" w:eastAsia="Times New Roman" w:hAnsi="Times New Roman" w:cs="Times New Roman"/>
-          <w:b/>
-          <w:color w:val="000000"/>
-        </w:rPr>
-      </w:pPr>
-    </w:p>
-    <w:p>
-      <w:pPr>
-        <w:spacing w:after="0" w:line="240" w:lineRule="auto"/>
-        <w:rPr>
-          <w:rFonts w:ascii="Times New Roman" w:eastAsia="Times New Roman" w:hAnsi="Times New Roman" w:cs="Times New Roman"/>
-          <w:b/>
-          <w:color w:val="000000"/>
-        </w:rPr>
-      </w:pPr>
-    </w:p>
-    <w:p>
-      <w:pPr>
-        <w:spacing w:after="0" w:line="240" w:lineRule="auto"/>
-        <w:rPr>
-          <w:rFonts w:ascii="Times New Roman" w:eastAsia="Times New Roman" w:hAnsi="Times New Roman" w:cs="Times New Roman"/>
-          <w:b/>
-          <w:color w:val="000000"/>
-          <w:sz w:val="28"/>
-          <w:szCs w:val="28"/>
-        </w:rPr>
-      </w:pPr>
-      <w:r>
-        <w:rPr>
-          <w:rFonts w:ascii="Times New Roman" w:eastAsia="Times New Roman" w:hAnsi="Times New Roman" w:cs="Times New Roman"/>
-          <w:b/>
-          <w:color w:val="000000"/>
-          <w:sz w:val="28"/>
-          <w:szCs w:val="28"/>
-        </w:rPr>
-        <w:t>Informații Sprint curent</w:t>
-      </w:r>
-    </w:p>
-    <w:p>
-      <w:pPr>
-        <w:spacing w:after="0" w:line="240" w:lineRule="auto"/>
-        <w:rPr>
-          <w:rFonts w:ascii="Times New Roman" w:eastAsia="Times New Roman" w:hAnsi="Times New Roman" w:cs="Times New Roman"/>
-          <w:b/>
-          <w:color w:val="000000"/>
-          <w:sz w:val="28"/>
-          <w:szCs w:val="28"/>
-        </w:rPr>
-      </w:pPr>
-    </w:p>
-    <w:p>
-      <w:pPr>
-        <w:spacing w:after="0" w:line="240" w:lineRule="auto"/>
-        <w:rPr>
-          <w:rFonts w:ascii="Times New Roman" w:eastAsia="Times New Roman" w:hAnsi="Times New Roman" w:cs="Times New Roman"/>
-          <w:b/>
-          <w:color w:val="274E13"/>
-        </w:rPr>
-      </w:pPr>
-      <w:r>
-        <w:rPr>
-          <w:rFonts w:ascii="Times New Roman" w:eastAsia="Times New Roman" w:hAnsi="Times New Roman" w:cs="Times New Roman"/>
-          <w:b/>
-          <w:color w:val="274E13"/>
-        </w:rPr>
-        <w:t>Obiective noi propuse – membrii echipei care vor lucra la ele:</w:t>
-      </w:r>
-    </w:p>
-    <w:p>
-      <w:pPr>
-        <w:spacing w:after="0" w:line="240" w:lineRule="auto"/>
-      </w:pPr>
-      <w:r>
-        <w:sym w:font="Wingdings" w:char="F0E0"/>
-      </w:r>
-      <w:r>
-        <w:t xml:space="preserve">stabilirea exacta a detaliilor despre </w:t>
-      </w:r>
-      <w:r>
-        <w:t xml:space="preserve">design-ul jocului </w:t>
-      </w:r>
-    </w:p>
-    <w:p>
-      <w:pPr>
-        <w:spacing w:after="0" w:line="240" w:lineRule="auto"/>
-      </w:pPr>
-      <w:r>
-        <w:sym w:font="Wingdings" w:char="F0E0"/>
-      </w:r>
-      <w:r>
-        <w:t>gasirea unor caractere</w:t>
-      </w:r>
-    </w:p>
-    <w:p>
-      <w:pPr>
-        <w:spacing w:after="0" w:line="240" w:lineRule="auto"/>
-      </w:pPr>
-      <w:r>
-        <w:sym w:font="Wingdings" w:char="F0E0"/>
-      </w:r>
-      <w:r>
-        <w:t>inceperea implementarii</w:t>
-      </w:r>
-    </w:p>
-    <w:p>
-      <w:pPr>
-        <w:spacing w:after="0" w:line="240" w:lineRule="auto"/>
-      </w:pPr>
-      <w:r>
-        <w:sym w:font="Wingdings" w:char="F0E0"/>
-      </w:r>
-      <w:r>
-        <w:t>brainstorming pentru idei de obstacole</w:t>
-      </w:r>
-    </w:p>
-    <w:p>
-      <w:pPr>
-        <w:rPr>
-          <w:rFonts w:ascii="Times New Roman" w:eastAsia="Times New Roman" w:hAnsi="Times New Roman" w:cs="Times New Roman"/>
-        </w:rPr>
-      </w:pPr>
+        <w:pStyle w:val="ListParagraph"/>
+        <w:numPr>
+          <w:ilvl w:val="0"/>
+          <w:numId w:val="4"/>
+        </w:numPr>
+        <w:rPr>
+          <w:rFonts w:ascii="Times New Roman" w:eastAsia="Times New Roman" w:hAnsi="Times New Roman" w:cs="Times New Roman"/>
+        </w:rPr>
+      </w:pPr>
+      <w:r>
+        <w:rPr>
+          <w:rFonts w:ascii="Times New Roman" w:eastAsia="Times New Roman" w:hAnsi="Times New Roman" w:cs="Times New Roman"/>
+        </w:rPr>
+        <w:t xml:space="preserve"> Implementări inițiale legate de design-ul jocului (</w:t>
+      </w:r>
+      <w:r>
+        <w:rPr>
+          <w:rFonts w:ascii="Times New Roman" w:eastAsia="Times New Roman" w:hAnsi="Times New Roman" w:cs="Times New Roman"/>
+        </w:rPr>
+        <w:t>scena jocului</w:t>
+      </w:r>
+      <w:r>
+        <w:rPr>
+          <w:rFonts w:ascii="Times New Roman" w:eastAsia="Times New Roman" w:hAnsi="Times New Roman" w:cs="Times New Roman"/>
+        </w:rPr>
+        <w:t>, p</w:t>
+      </w:r>
+      <w:r>
+        <w:rPr>
+          <w:rFonts w:ascii="Times New Roman" w:eastAsia="Times New Roman" w:hAnsi="Times New Roman" w:cs="Times New Roman"/>
+        </w:rPr>
+        <w:t>ersonajul si miscarile</w:t>
+      </w:r>
+      <w:r>
+        <w:rPr>
+          <w:rFonts w:ascii="Times New Roman" w:eastAsia="Times New Roman" w:hAnsi="Times New Roman" w:cs="Times New Roman"/>
+        </w:rPr>
+        <w:t xml:space="preserve">); - parțial (încă </w:t>
+      </w:r>
+      <w:r>
+        <w:rPr>
+          <w:rFonts w:ascii="Times New Roman" w:eastAsia="Times New Roman" w:hAnsi="Times New Roman" w:cs="Times New Roman"/>
+        </w:rPr>
+        <w:t>incercam sa diversificam elementele din background</w:t>
+      </w:r>
+      <w:r>
+        <w:rPr>
+          <w:rFonts w:ascii="Times New Roman" w:eastAsia="Times New Roman" w:hAnsi="Times New Roman" w:cs="Times New Roman"/>
+        </w:rPr>
+        <w:t xml:space="preserve"> </w:t>
+      </w:r>
+      <w:r>
+        <w:rPr>
+          <w:rFonts w:ascii="Times New Roman" w:eastAsia="Times New Roman" w:hAnsi="Times New Roman" w:cs="Times New Roman"/>
+        </w:rPr>
+        <w:t>si obstacolele)</w:t>
+      </w:r>
+    </w:p>
+    <w:p>
+      <w:pPr>
+        <w:rPr>
+          <w:rFonts w:ascii="Times New Roman" w:eastAsia="Times New Roman" w:hAnsi="Times New Roman" w:cs="Times New Roman"/>
+        </w:rPr>
+      </w:pPr>
+      <w:r>
+        <w:rPr>
+          <w:rFonts w:ascii="Times New Roman" w:eastAsia="Times New Roman" w:hAnsi="Times New Roman" w:cs="Times New Roman"/>
+        </w:rPr>
+        <w:t>NICE TO HAVE:</w:t>
+      </w:r>
+    </w:p>
+    <w:p>
+      <w:pPr>
+        <w:pStyle w:val="ListParagraph"/>
+        <w:numPr>
+          <w:ilvl w:val="0"/>
+          <w:numId w:val="1"/>
+        </w:numPr>
+        <w:rPr>
+          <w:rFonts w:ascii="Times New Roman" w:eastAsia="Times New Roman" w:hAnsi="Times New Roman" w:cs="Times New Roman"/>
+        </w:rPr>
+      </w:pPr>
+      <w:r>
+        <w:rPr>
+          <w:rFonts w:ascii="Times New Roman" w:eastAsia="Times New Roman" w:hAnsi="Times New Roman" w:cs="Times New Roman"/>
+        </w:rPr>
+        <w:t>scena mai realista, conform cu viziunea noastra despre aspectul final al jocului</w:t>
+      </w:r>
+    </w:p>
+    <w:p>
+      <w:pPr>
+        <w:rPr>
+          <w:rFonts w:ascii="Times New Roman" w:eastAsia="Times New Roman" w:hAnsi="Times New Roman" w:cs="Times New Roman"/>
+        </w:rPr>
+      </w:pPr>
+      <w:r>
+        <w:rPr>
+          <w:rFonts w:ascii="Times New Roman" w:eastAsia="Times New Roman" w:hAnsi="Times New Roman" w:cs="Times New Roman"/>
+        </w:rPr>
+        <w:t>FUTURE PLANS:</w:t>
+      </w:r>
+    </w:p>
+    <w:p>
+      <w:pPr>
+        <w:pStyle w:val="ListParagraph"/>
+        <w:numPr>
+          <w:ilvl w:val="0"/>
+          <w:numId w:val="2"/>
+        </w:numPr>
+        <w:rPr>
+          <w:rFonts w:ascii="Times New Roman" w:eastAsia="Times New Roman" w:hAnsi="Times New Roman" w:cs="Times New Roman"/>
+        </w:rPr>
+      </w:pPr>
+      <w:r>
+        <w:rPr>
+          <w:rFonts w:ascii="Times New Roman" w:eastAsia="Times New Roman" w:hAnsi="Times New Roman" w:cs="Times New Roman"/>
+        </w:rPr>
+        <w:t>Implementare animație deplasare player</w:t>
+      </w:r>
+    </w:p>
+    <w:p>
+      <w:pPr>
+        <w:pStyle w:val="ListParagraph"/>
+        <w:numPr>
+          <w:ilvl w:val="0"/>
+          <w:numId w:val="2"/>
+        </w:numPr>
+        <w:rPr>
+          <w:rFonts w:ascii="Times New Roman" w:eastAsia="Times New Roman" w:hAnsi="Times New Roman" w:cs="Times New Roman"/>
+        </w:rPr>
+      </w:pPr>
+      <w:r>
+        <w:rPr>
+          <w:rFonts w:ascii="Times New Roman" w:eastAsia="Times New Roman" w:hAnsi="Times New Roman" w:cs="Times New Roman"/>
+        </w:rPr>
+        <w:t>Diversificarea elementelor din background</w:t>
+      </w:r>
+    </w:p>
+    <w:p>
+      <w:pPr>
+        <w:pStyle w:val="ListParagraph"/>
+        <w:numPr>
+          <w:ilvl w:val="0"/>
+          <w:numId w:val="2"/>
+        </w:numPr>
+        <w:rPr>
+          <w:rFonts w:ascii="Times New Roman" w:eastAsia="Times New Roman" w:hAnsi="Times New Roman" w:cs="Times New Roman"/>
+        </w:rPr>
+      </w:pPr>
+      <w:r>
+        <w:rPr>
+          <w:rFonts w:ascii="Times New Roman" w:eastAsia="Times New Roman" w:hAnsi="Times New Roman" w:cs="Times New Roman"/>
+        </w:rPr>
+        <w:t>Personajul principal sa fie mai realist</w:t>
+      </w:r>
+    </w:p>
+    <w:p>
+      <w:pPr>
+        <w:pStyle w:val="ListParagraph"/>
+        <w:numPr>
+          <w:ilvl w:val="0"/>
+          <w:numId w:val="2"/>
+        </w:numPr>
+        <w:rPr>
+          <w:rFonts w:ascii="Times New Roman" w:eastAsia="Times New Roman" w:hAnsi="Times New Roman" w:cs="Times New Roman"/>
+        </w:rPr>
+      </w:pPr>
+      <w:r>
+        <w:rPr>
+          <w:rFonts w:ascii="Times New Roman" w:eastAsia="Times New Roman" w:hAnsi="Times New Roman" w:cs="Times New Roman"/>
+        </w:rPr>
+        <w:t>Superputeri ale personajului</w:t>
+      </w:r>
     </w:p>
     <w:sectPr>
       <w:pgSz w:w="12240" w:h="15840"/>
@@ -534,18 +424,19 @@
 <file path=word/numbering.xml><?xml version="1.0" encoding="utf-8"?>
 <w:numbering xmlns:wpc="http://schemas.microsoft.com/office/word/2010/wordprocessingCanvas" xmlns:cx="http://schemas.microsoft.com/office/drawing/2014/chartex" xmlns:cx1="http://schemas.microsoft.com/office/drawing/2015/9/8/chartex" xmlns:cx2="http://schemas.microsoft.com/office/drawing/2015/10/21/chartex" xmlns:cx3="http://schemas.microsoft.com/office/drawing/2016/5/9/chartex" xmlns:cx4="http://schemas.microsoft.com/office/drawing/2016/5/10/chartex" xmlns:cx5="http://schemas.microsoft.com/office/drawing/2016/5/11/chartex" xmlns:cx6="http://schemas.microsoft.com/office/drawing/2016/5/12/chartex" xmlns:cx7="http://schemas.microsoft.com/office/drawing/2016/5/13/chartex" xmlns:cx8="http://schemas.microsoft.com/office/drawing/2016/5/14/chartex" xmlns:mc="http://schemas.openxmlformats.org/markup-compatibility/2006" xmlns:aink="http://schemas.microsoft.com/office/drawing/2016/ink" xmlns:am3d="http://schemas.microsoft.com/office/drawing/2017/model3d" xmlns:o="urn:schemas-microsoft-com:office:office" xmlns:oel="http://schemas.microsoft.com/office/2019/extlst" xmlns:r="http://schemas.openxmlformats.org/officeDocument/2006/relationships" xmlns:m="http://schemas.openxmlformats.org/officeDocument/2006/math" xmlns:v="urn:schemas-microsoft-com:vml" xmlns:wp14="http://schemas.microsoft.com/office/word/2010/wordprocessingDrawing" xmlns:wp="http://schemas.openxmlformats.org/drawingml/2006/wordprocessingDrawing" xmlns:w10="urn:schemas-microsoft-com:office:word" xmlns:w="http://schemas.openxmlformats.org/wordprocessingml/2006/main" xmlns:w14="http://schemas.microsoft.com/office/word/2010/wordml" xmlns:w15="http://schemas.microsoft.com/office/word/2012/wordml" xmlns:w16cex="http://schemas.microsoft.com/office/word/2018/wordml/cex" xmlns:w16cid="http://schemas.microsoft.com/office/word/2016/wordml/cid" xmlns:w16="http://schemas.microsoft.com/office/word/2018/wordml" xmlns:w16sdtdh="http://schemas.microsoft.com/office/word/2020/wordml/sdtdatahash" xmlns:w16se="http://schemas.microsoft.com/office/word/2015/wordml/symex" xmlns:wpg="http://schemas.microsoft.com/office/word/2010/wordprocessingGroup" xmlns:wpi="http://schemas.microsoft.com/office/word/2010/wordprocessingInk" xmlns:wne="http://schemas.microsoft.com/office/word/2006/wordml" xmlns:wps="http://schemas.microsoft.com/office/word/2010/wordprocessingShape" mc:Ignorable="w14 w15 w16se w16cid w16 w16cex w16sdtdh wp14">
   <w:abstractNum w:abstractNumId="0" w15:restartNumberingAfterBreak="0">
-    <w:nsid w:val="22B5444D"/>
+    <w:nsid w:val="0C182ADB"/>
     <w:multiLevelType w:val="hybridMultilevel"/>
-    <w:tmpl w:val="FEFCB1A6"/>
-    <w:lvl w:ilvl="0" w:tplc="458A47D4">
-      <w:numFmt w:val="bullet"/>
-      <w:lvlText w:val=""/>
-      <w:lvlJc w:val="left"/>
-      <w:pPr>
-        <w:ind w:left="1080" w:hanging="360"/>
-      </w:pPr>
-      <w:rPr>
-        <w:rFonts w:ascii="Wingdings" w:eastAsia="Times New Roman" w:hAnsi="Wingdings" w:cs="Times New Roman" w:hint="default"/>
+    <w:tmpl w:val="93744492"/>
+    <w:lvl w:ilvl="0" w:tplc="04180001">
+      <w:start w:val="1"/>
+      <w:numFmt w:val="bullet"/>
+      <w:lvlText w:val=""/>
+      <w:lvlJc w:val="left"/>
+      <w:pPr>
+        <w:ind w:left="720" w:hanging="360"/>
+      </w:pPr>
+      <w:rPr>
+        <w:rFonts w:ascii="Symbol" w:hAnsi="Symbol" w:hint="default"/>
       </w:rPr>
     </w:lvl>
     <w:lvl w:ilvl="1" w:tplc="04180003" w:tentative="1">
@@ -554,7 +445,7 @@
       <w:lvlText w:val="o"/>
       <w:lvlJc w:val="left"/>
       <w:pPr>
-        <w:ind w:left="1800" w:hanging="360"/>
+        <w:ind w:left="1440" w:hanging="360"/>
       </w:pPr>
       <w:rPr>
         <w:rFonts w:ascii="Courier New" w:hAnsi="Courier New" w:cs="Courier New" w:hint="default"/>
@@ -566,7 +457,7 @@
       <w:lvlText w:val=""/>
       <w:lvlJc w:val="left"/>
       <w:pPr>
-        <w:ind w:left="2520" w:hanging="360"/>
+        <w:ind w:left="2160" w:hanging="360"/>
       </w:pPr>
       <w:rPr>
         <w:rFonts w:ascii="Wingdings" w:hAnsi="Wingdings" w:hint="default"/>
@@ -578,7 +469,7 @@
       <w:lvlText w:val=""/>
       <w:lvlJc w:val="left"/>
       <w:pPr>
-        <w:ind w:left="3240" w:hanging="360"/>
+        <w:ind w:left="2880" w:hanging="360"/>
       </w:pPr>
       <w:rPr>
         <w:rFonts w:ascii="Symbol" w:hAnsi="Symbol" w:hint="default"/>
@@ -590,7 +481,7 @@
       <w:lvlText w:val="o"/>
       <w:lvlJc w:val="left"/>
       <w:pPr>
-        <w:ind w:left="3960" w:hanging="360"/>
+        <w:ind w:left="3600" w:hanging="360"/>
       </w:pPr>
       <w:rPr>
         <w:rFonts w:ascii="Courier New" w:hAnsi="Courier New" w:cs="Courier New" w:hint="default"/>
@@ -602,7 +493,7 @@
       <w:lvlText w:val=""/>
       <w:lvlJc w:val="left"/>
       <w:pPr>
-        <w:ind w:left="4680" w:hanging="360"/>
+        <w:ind w:left="4320" w:hanging="360"/>
       </w:pPr>
       <w:rPr>
         <w:rFonts w:ascii="Wingdings" w:hAnsi="Wingdings" w:hint="default"/>
@@ -614,7 +505,7 @@
       <w:lvlText w:val=""/>
       <w:lvlJc w:val="left"/>
       <w:pPr>
-        <w:ind w:left="5400" w:hanging="360"/>
+        <w:ind w:left="5040" w:hanging="360"/>
       </w:pPr>
       <w:rPr>
         <w:rFonts w:ascii="Symbol" w:hAnsi="Symbol" w:hint="default"/>
@@ -626,7 +517,7 @@
       <w:lvlText w:val="o"/>
       <w:lvlJc w:val="left"/>
       <w:pPr>
-        <w:ind w:left="6120" w:hanging="360"/>
+        <w:ind w:left="5760" w:hanging="360"/>
       </w:pPr>
       <w:rPr>
         <w:rFonts w:ascii="Courier New" w:hAnsi="Courier New" w:cs="Courier New" w:hint="default"/>
@@ -638,7 +529,7 @@
       <w:lvlText w:val=""/>
       <w:lvlJc w:val="left"/>
       <w:pPr>
-        <w:ind w:left="6840" w:hanging="360"/>
+        <w:ind w:left="6480" w:hanging="360"/>
       </w:pPr>
       <w:rPr>
         <w:rFonts w:ascii="Wingdings" w:hAnsi="Wingdings" w:hint="default"/>
@@ -646,18 +537,19 @@
     </w:lvl>
   </w:abstractNum>
   <w:abstractNum w:abstractNumId="1" w15:restartNumberingAfterBreak="0">
-    <w:nsid w:val="3F612849"/>
+    <w:nsid w:val="38874A74"/>
     <w:multiLevelType w:val="hybridMultilevel"/>
-    <w:tmpl w:val="72BE75E0"/>
-    <w:lvl w:ilvl="0" w:tplc="018E147E">
-      <w:numFmt w:val="bullet"/>
-      <w:lvlText w:val=""/>
-      <w:lvlJc w:val="left"/>
-      <w:pPr>
-        <w:ind w:left="1080" w:hanging="360"/>
-      </w:pPr>
-      <w:rPr>
-        <w:rFonts w:ascii="Wingdings" w:eastAsia="Times New Roman" w:hAnsi="Wingdings" w:cs="Times New Roman" w:hint="default"/>
+    <w:tmpl w:val="0386AB26"/>
+    <w:lvl w:ilvl="0" w:tplc="04180001">
+      <w:start w:val="1"/>
+      <w:numFmt w:val="bullet"/>
+      <w:lvlText w:val=""/>
+      <w:lvlJc w:val="left"/>
+      <w:pPr>
+        <w:ind w:left="720" w:hanging="360"/>
+      </w:pPr>
+      <w:rPr>
+        <w:rFonts w:ascii="Symbol" w:hAnsi="Symbol" w:hint="default"/>
       </w:rPr>
     </w:lvl>
     <w:lvl w:ilvl="1" w:tplc="04180003" w:tentative="1">
@@ -666,7 +558,7 @@
       <w:lvlText w:val="o"/>
       <w:lvlJc w:val="left"/>
       <w:pPr>
-        <w:ind w:left="1800" w:hanging="360"/>
+        <w:ind w:left="1440" w:hanging="360"/>
       </w:pPr>
       <w:rPr>
         <w:rFonts w:ascii="Courier New" w:hAnsi="Courier New" w:cs="Courier New" w:hint="default"/>
@@ -678,7 +570,7 @@
       <w:lvlText w:val=""/>
       <w:lvlJc w:val="left"/>
       <w:pPr>
-        <w:ind w:left="2520" w:hanging="360"/>
+        <w:ind w:left="2160" w:hanging="360"/>
       </w:pPr>
       <w:rPr>
         <w:rFonts w:ascii="Wingdings" w:hAnsi="Wingdings" w:hint="default"/>
@@ -690,7 +582,7 @@
       <w:lvlText w:val=""/>
       <w:lvlJc w:val="left"/>
       <w:pPr>
-        <w:ind w:left="3240" w:hanging="360"/>
+        <w:ind w:left="2880" w:hanging="360"/>
       </w:pPr>
       <w:rPr>
         <w:rFonts w:ascii="Symbol" w:hAnsi="Symbol" w:hint="default"/>
@@ -702,7 +594,7 @@
       <w:lvlText w:val="o"/>
       <w:lvlJc w:val="left"/>
       <w:pPr>
-        <w:ind w:left="3960" w:hanging="360"/>
+        <w:ind w:left="3600" w:hanging="360"/>
       </w:pPr>
       <w:rPr>
         <w:rFonts w:ascii="Courier New" w:hAnsi="Courier New" w:cs="Courier New" w:hint="default"/>
@@ -714,7 +606,7 @@
       <w:lvlText w:val=""/>
       <w:lvlJc w:val="left"/>
       <w:pPr>
-        <w:ind w:left="4680" w:hanging="360"/>
+        <w:ind w:left="4320" w:hanging="360"/>
       </w:pPr>
       <w:rPr>
         <w:rFonts w:ascii="Wingdings" w:hAnsi="Wingdings" w:hint="default"/>
@@ -726,7 +618,7 @@
       <w:lvlText w:val=""/>
       <w:lvlJc w:val="left"/>
       <w:pPr>
-        <w:ind w:left="5400" w:hanging="360"/>
+        <w:ind w:left="5040" w:hanging="360"/>
       </w:pPr>
       <w:rPr>
         <w:rFonts w:ascii="Symbol" w:hAnsi="Symbol" w:hint="default"/>
@@ -738,7 +630,7 @@
       <w:lvlText w:val="o"/>
       <w:lvlJc w:val="left"/>
       <w:pPr>
-        <w:ind w:left="6120" w:hanging="360"/>
+        <w:ind w:left="5760" w:hanging="360"/>
       </w:pPr>
       <w:rPr>
         <w:rFonts w:ascii="Courier New" w:hAnsi="Courier New" w:cs="Courier New" w:hint="default"/>
@@ -750,7 +642,7 @@
       <w:lvlText w:val=""/>
       <w:lvlJc w:val="left"/>
       <w:pPr>
-        <w:ind w:left="6840" w:hanging="360"/>
+        <w:ind w:left="6480" w:hanging="360"/>
       </w:pPr>
       <w:rPr>
         <w:rFonts w:ascii="Wingdings" w:hAnsi="Wingdings" w:hint="default"/>
@@ -758,18 +650,132 @@
     </w:lvl>
   </w:abstractNum>
   <w:abstractNum w:abstractNumId="2" w15:restartNumberingAfterBreak="0">
-    <w:nsid w:val="7233717E"/>
+    <w:nsid w:val="42A1608F"/>
     <w:multiLevelType w:val="hybridMultilevel"/>
-    <w:tmpl w:val="8E96AD42"/>
-    <w:lvl w:ilvl="0" w:tplc="4A0C0FF6">
-      <w:numFmt w:val="bullet"/>
-      <w:lvlText w:val=""/>
+    <w:tmpl w:val="54165C1C"/>
+    <w:lvl w:ilvl="0" w:tplc="04180005">
+      <w:start w:val="1"/>
+      <w:numFmt w:val="bullet"/>
+      <w:lvlText w:val=""/>
       <w:lvlJc w:val="left"/>
       <w:pPr>
         <w:ind w:left="720" w:hanging="360"/>
       </w:pPr>
       <w:rPr>
-        <w:rFonts w:ascii="Wingdings" w:eastAsia="Times New Roman" w:hAnsi="Wingdings" w:cs="Times New Roman" w:hint="default"/>
+        <w:rFonts w:ascii="Wingdings" w:hAnsi="Wingdings" w:hint="default"/>
+      </w:rPr>
+    </w:lvl>
+    <w:lvl w:ilvl="1" w:tplc="04180003">
+      <w:start w:val="1"/>
+      <w:numFmt w:val="bullet"/>
+      <w:lvlText w:val="o"/>
+      <w:lvlJc w:val="left"/>
+      <w:pPr>
+        <w:ind w:left="1440" w:hanging="360"/>
+      </w:pPr>
+      <w:rPr>
+        <w:rFonts w:ascii="Courier New" w:hAnsi="Courier New" w:cs="Courier New" w:hint="default"/>
+      </w:rPr>
+    </w:lvl>
+    <w:lvl w:ilvl="2" w:tplc="04180005">
+      <w:start w:val="1"/>
+      <w:numFmt w:val="bullet"/>
+      <w:lvlText w:val=""/>
+      <w:lvlJc w:val="left"/>
+      <w:pPr>
+        <w:ind w:left="2160" w:hanging="360"/>
+      </w:pPr>
+      <w:rPr>
+        <w:rFonts w:ascii="Wingdings" w:hAnsi="Wingdings" w:hint="default"/>
+      </w:rPr>
+    </w:lvl>
+    <w:lvl w:ilvl="3" w:tplc="04180001" w:tentative="1">
+      <w:start w:val="1"/>
+      <w:numFmt w:val="bullet"/>
+      <w:lvlText w:val=""/>
+      <w:lvlJc w:val="left"/>
+      <w:pPr>
+        <w:ind w:left="2880" w:hanging="360"/>
+      </w:pPr>
+      <w:rPr>
+        <w:rFonts w:ascii="Symbol" w:hAnsi="Symbol" w:hint="default"/>
+      </w:rPr>
+    </w:lvl>
+    <w:lvl w:ilvl="4" w:tplc="04180003" w:tentative="1">
+      <w:start w:val="1"/>
+      <w:numFmt w:val="bullet"/>
+      <w:lvlText w:val="o"/>
+      <w:lvlJc w:val="left"/>
+      <w:pPr>
+        <w:ind w:left="3600" w:hanging="360"/>
+      </w:pPr>
+      <w:rPr>
+        <w:rFonts w:ascii="Courier New" w:hAnsi="Courier New" w:cs="Courier New" w:hint="default"/>
+      </w:rPr>
+    </w:lvl>
+    <w:lvl w:ilvl="5" w:tplc="04180005" w:tentative="1">
+      <w:start w:val="1"/>
+      <w:numFmt w:val="bullet"/>
+      <w:lvlText w:val=""/>
+      <w:lvlJc w:val="left"/>
+      <w:pPr>
+        <w:ind w:left="4320" w:hanging="360"/>
+      </w:pPr>
+      <w:rPr>
+        <w:rFonts w:ascii="Wingdings" w:hAnsi="Wingdings" w:hint="default"/>
+      </w:rPr>
+    </w:lvl>
+    <w:lvl w:ilvl="6" w:tplc="04180001" w:tentative="1">
+      <w:start w:val="1"/>
+      <w:numFmt w:val="bullet"/>
+      <w:lvlText w:val=""/>
+      <w:lvlJc w:val="left"/>
+      <w:pPr>
+        <w:ind w:left="5040" w:hanging="360"/>
+      </w:pPr>
+      <w:rPr>
+        <w:rFonts w:ascii="Symbol" w:hAnsi="Symbol" w:hint="default"/>
+      </w:rPr>
+    </w:lvl>
+    <w:lvl w:ilvl="7" w:tplc="04180003" w:tentative="1">
+      <w:start w:val="1"/>
+      <w:numFmt w:val="bullet"/>
+      <w:lvlText w:val="o"/>
+      <w:lvlJc w:val="left"/>
+      <w:pPr>
+        <w:ind w:left="5760" w:hanging="360"/>
+      </w:pPr>
+      <w:rPr>
+        <w:rFonts w:ascii="Courier New" w:hAnsi="Courier New" w:cs="Courier New" w:hint="default"/>
+      </w:rPr>
+    </w:lvl>
+    <w:lvl w:ilvl="8" w:tplc="04180005" w:tentative="1">
+      <w:start w:val="1"/>
+      <w:numFmt w:val="bullet"/>
+      <w:lvlText w:val=""/>
+      <w:lvlJc w:val="left"/>
+      <w:pPr>
+        <w:ind w:left="6480" w:hanging="360"/>
+      </w:pPr>
+      <w:rPr>
+        <w:rFonts w:ascii="Wingdings" w:hAnsi="Wingdings" w:hint="default"/>
+      </w:rPr>
+    </w:lvl>
+  </w:abstractNum>
+  <w:abstractNum w:abstractNumId="3" w15:restartNumberingAfterBreak="0">
+    <w:nsid w:val="75120E7A"/>
+    <w:multiLevelType w:val="hybridMultilevel"/>
+    <w:tmpl w:val="13B44D98"/>
+    <w:lvl w:ilvl="0" w:tplc="04180005">
+      <w:start w:val="1"/>
+      <w:numFmt w:val="bullet"/>
+      <w:lvlText w:val=""/>
+      <w:lvlJc w:val="left"/>
+      <w:pPr>
+        <w:ind w:left="780" w:hanging="360"/>
+      </w:pPr>
+      <w:rPr>
+        <w:rFonts w:ascii="Wingdings" w:hAnsi="Wingdings" w:hint="default"/>
       </w:rPr>
     </w:lvl>
     <w:lvl w:ilvl="1" w:tplc="04180003" w:tentative="1">
@@ -778,7 +784,7 @@
       <w:lvlText w:val="o"/>
       <w:lvlJc w:val="left"/>
       <w:pPr>
-        <w:ind w:left="1440" w:hanging="360"/>
+        <w:ind w:left="1500" w:hanging="360"/>
       </w:pPr>
       <w:rPr>
         <w:rFonts w:ascii="Courier New" w:hAnsi="Courier New" w:cs="Courier New" w:hint="default"/>
@@ -790,7 +796,7 @@
       <w:lvlText w:val=""/>
       <w:lvlJc w:val="left"/>
       <w:pPr>
-        <w:ind w:left="2160" w:hanging="360"/>
+        <w:ind w:left="2220" w:hanging="360"/>
       </w:pPr>
       <w:rPr>
         <w:rFonts w:ascii="Wingdings" w:hAnsi="Wingdings" w:hint="default"/>
@@ -802,7 +808,7 @@
       <w:lvlText w:val=""/>
       <w:lvlJc w:val="left"/>
       <w:pPr>
-        <w:ind w:left="2880" w:hanging="360"/>
+        <w:ind w:left="2940" w:hanging="360"/>
       </w:pPr>
       <w:rPr>
         <w:rFonts w:ascii="Symbol" w:hAnsi="Symbol" w:hint="default"/>
@@ -814,7 +820,7 @@
       <w:lvlText w:val="o"/>
       <w:lvlJc w:val="left"/>
       <w:pPr>
-        <w:ind w:left="3600" w:hanging="360"/>
+        <w:ind w:left="3660" w:hanging="360"/>
       </w:pPr>
       <w:rPr>
         <w:rFonts w:ascii="Courier New" w:hAnsi="Courier New" w:cs="Courier New" w:hint="default"/>
@@ -826,7 +832,7 @@
       <w:lvlText w:val=""/>
       <w:lvlJc w:val="left"/>
       <w:pPr>
-        <w:ind w:left="4320" w:hanging="360"/>
+        <w:ind w:left="4380" w:hanging="360"/>
       </w:pPr>
       <w:rPr>
         <w:rFonts w:ascii="Wingdings" w:hAnsi="Wingdings" w:hint="default"/>
@@ -838,7 +844,7 @@
       <w:lvlText w:val=""/>
       <w:lvlJc w:val="left"/>
       <w:pPr>
-        <w:ind w:left="5040" w:hanging="360"/>
+        <w:ind w:left="5100" w:hanging="360"/>
       </w:pPr>
       <w:rPr>
         <w:rFonts w:ascii="Symbol" w:hAnsi="Symbol" w:hint="default"/>
@@ -850,7 +856,7 @@
       <w:lvlText w:val="o"/>
       <w:lvlJc w:val="left"/>
       <w:pPr>
-        <w:ind w:left="5760" w:hanging="360"/>
+        <w:ind w:left="5820" w:hanging="360"/>
       </w:pPr>
       <w:rPr>
         <w:rFonts w:ascii="Courier New" w:hAnsi="Courier New" w:cs="Courier New" w:hint="default"/>
@@ -862,20 +868,23 @@
       <w:lvlText w:val=""/>
       <w:lvlJc w:val="left"/>
       <w:pPr>
-        <w:ind w:left="6480" w:hanging="360"/>
+        <w:ind w:left="6540" w:hanging="360"/>
       </w:pPr>
       <w:rPr>
         <w:rFonts w:ascii="Wingdings" w:hAnsi="Wingdings" w:hint="default"/>
       </w:rPr>
     </w:lvl>
   </w:abstractNum>
-  <w:num w:numId="1" w16cid:durableId="515846905">
+  <w:num w:numId="1" w16cid:durableId="177087730">
+    <w:abstractNumId w:val="0"/>
+  </w:num>
+  <w:num w:numId="2" w16cid:durableId="1318418938">
     <w:abstractNumId w:val="2"/>
   </w:num>
-  <w:num w:numId="2" w16cid:durableId="1344476692">
-    <w:abstractNumId w:val="0"/>
+  <w:num w:numId="3" w16cid:durableId="523402104">
+    <w:abstractNumId w:val="3"/>
   </w:num>
-  <w:num w:numId="3" w16cid:durableId="688676479">
+  <w:num w:numId="4" w16cid:durableId="1398165630">
     <w:abstractNumId w:val="1"/>
   </w:num>
 </w:numbering>
@@ -1491,24 +1500,12 @@
       <w:szCs w:val="48"/>
     </w:rPr>
   </w:style>
-  <w:style w:type="character" w:styleId="Hyperlink">
-    <w:name w:val="Hyperlink"/>
-    <w:basedOn w:val="DefaultParagraphFont"/>
-    <w:uiPriority w:val="99"/>
-    <w:semiHidden/>
-    <w:unhideWhenUsed/>
-    <w:rsid w:val="00C716B5"/>
-    <w:rPr>
-      <w:color w:val="0000FF"/>
-      <w:u w:val="single"/>
-    </w:rPr>
-  </w:style>
   <w:style w:type="paragraph" w:styleId="ListParagraph">
     <w:name w:val="List Paragraph"/>
     <w:basedOn w:val="Normal"/>
     <w:uiPriority w:val="34"/>
     <w:qFormat/>
-    <w:rsid w:val="00116041"/>
+    <w:rsid w:val="00AC6DB0"/>
     <w:pPr>
       <w:ind w:left="720"/>
       <w:contextualSpacing/>
